--- a/tests_9/28 Тест Средства анализа и визуализации данных Сортировка и поиск данных.docx
+++ b/tests_9/28 Тест Средства анализа и визуализации данных Сортировка и поиск данных.docx
@@ -128,27 +128,7 @@
           <w:sz w:val="28"/>
           <w:lang w:val="ru-RU"/>
         </w:rPr>
-        <w:t>1</w:t>
-      </w:r>
-      <w:proofErr w:type="gramStart"/>
-      <w:r>
-        <w:rPr>
-          <w:rFonts w:ascii="Times New Roman" w:hAnsi="Times New Roman"/>
-          <w:color w:val="000000"/>
-          <w:sz w:val="28"/>
-          <w:lang w:val="ru-RU"/>
-        </w:rPr>
-        <w:t>)</w:t>
-      </w:r>
-      <w:proofErr w:type="gramEnd"/>
-      <w:r>
-        <w:rPr>
-          <w:rFonts w:ascii="Times New Roman" w:hAnsi="Times New Roman"/>
-          <w:color w:val="000000"/>
-          <w:sz w:val="28"/>
-          <w:lang w:val="ru-RU"/>
-        </w:rPr>
-        <w:t xml:space="preserve"> По цвету ячеек;</w:t>
+        <w:t>1) По цвету ячеек;</w:t>
       </w:r>
       <w:r>
         <w:rPr>
@@ -200,27 +180,7 @@
           <w:lang w:val="ru-RU"/>
         </w:rPr>
         <w:br/>
-        <w:t>4</w:t>
-      </w:r>
-      <w:proofErr w:type="gramStart"/>
-      <w:r>
-        <w:rPr>
-          <w:rFonts w:ascii="Times New Roman" w:hAnsi="Times New Roman"/>
-          <w:color w:val="000000"/>
-          <w:sz w:val="28"/>
-          <w:lang w:val="ru-RU"/>
-        </w:rPr>
-        <w:t>)</w:t>
-      </w:r>
-      <w:proofErr w:type="gramEnd"/>
-      <w:r>
-        <w:rPr>
-          <w:rFonts w:ascii="Times New Roman" w:hAnsi="Times New Roman"/>
-          <w:color w:val="000000"/>
-          <w:sz w:val="28"/>
-          <w:lang w:val="ru-RU"/>
-        </w:rPr>
-        <w:t xml:space="preserve"> По цвету шрифта;</w:t>
+        <w:t>4) По цвету шрифта;</w:t>
       </w:r>
     </w:p>
     <w:p>
@@ -266,10 +226,11 @@
           <w:sz w:val="28"/>
           <w:lang w:val="ru-RU"/>
         </w:rPr>
-        <w:t xml:space="preserve">После сортировки данных в </w:t>
+        <w:t>После сортировки данных в столбце А по возрастанию какая фамилия будет на предпоследнем месте?</w:t>
       </w:r>
-      <w:proofErr w:type="gramStart"/>
-      <w:r>
+    </w:p>
+    <w:p>
+      <w:pPr>
         <w:rPr>
           <w:rFonts w:ascii="Times New Roman" w:hAnsi="Times New Roman"/>
           <w:b/>
@@ -277,18 +238,15 @@
           <w:sz w:val="28"/>
           <w:lang w:val="ru-RU"/>
         </w:rPr>
-        <w:t>столбце</w:t>
-      </w:r>
-      <w:proofErr w:type="gramEnd"/>
+      </w:pPr>
       <w:r>
         <w:rPr>
           <w:rFonts w:ascii="Times New Roman" w:hAnsi="Times New Roman"/>
           <w:b/>
           <w:color w:val="000000"/>
           <w:sz w:val="28"/>
-          <w:lang w:val="ru-RU"/>
         </w:rPr>
-        <w:t xml:space="preserve"> А по возрастанию какая фамилия будет на предпоследнем месте?</w:t>
+        <w:t>img</w:t>
       </w:r>
     </w:p>
     <w:p>
@@ -429,6 +387,25 @@
           <w:b/>
           <w:color w:val="000000"/>
           <w:sz w:val="28"/>
+        </w:rPr>
+      </w:pPr>
+      <w:r>
+        <w:rPr>
+          <w:rFonts w:ascii="Times New Roman" w:hAnsi="Times New Roman"/>
+          <w:b/>
+          <w:color w:val="000000"/>
+          <w:sz w:val="28"/>
+        </w:rPr>
+        <w:t>img</w:t>
+      </w:r>
+    </w:p>
+    <w:p>
+      <w:pPr>
+        <w:rPr>
+          <w:rFonts w:ascii="Times New Roman" w:hAnsi="Times New Roman"/>
+          <w:b/>
+          <w:color w:val="000000"/>
+          <w:sz w:val="28"/>
           <w:lang w:val="ru-RU"/>
         </w:rPr>
       </w:pPr>
@@ -440,6 +417,7 @@
           <w:szCs w:val="28"/>
           <w:lang w:eastAsia="ru-RU"/>
         </w:rPr>
+        <w:lastRenderedPageBreak/>
         <w:drawing>
           <wp:inline distT="0" distB="0" distL="0" distR="0" wp14:anchorId="2330BC86" wp14:editId="06FB42A5">
             <wp:extent cx="5669280" cy="3069209"/>
@@ -548,7 +526,6 @@
         <w:rPr>
           <w:lang w:val="ru-RU"/>
         </w:rPr>
-        <w:lastRenderedPageBreak/>
         <w:br/>
       </w:r>
       <w:r>
@@ -570,6 +547,25 @@
           <w:lang w:val="ru-RU"/>
         </w:rPr>
         <w:t>Какие записи будут выведены после задания в фильтре значения Рост, см. &gt;155?</w:t>
+      </w:r>
+    </w:p>
+    <w:p>
+      <w:pPr>
+        <w:rPr>
+          <w:rFonts w:ascii="Times New Roman" w:hAnsi="Times New Roman"/>
+          <w:b/>
+          <w:color w:val="000000"/>
+          <w:sz w:val="28"/>
+        </w:rPr>
+      </w:pPr>
+      <w:r>
+        <w:rPr>
+          <w:rFonts w:ascii="Times New Roman" w:hAnsi="Times New Roman"/>
+          <w:b/>
+          <w:color w:val="000000"/>
+          <w:sz w:val="28"/>
+        </w:rPr>
+        <w:t>img</w:t>
       </w:r>
     </w:p>
     <w:p>
@@ -810,6 +806,25 @@
           <w:b/>
           <w:color w:val="000000"/>
           <w:sz w:val="28"/>
+        </w:rPr>
+      </w:pPr>
+      <w:r>
+        <w:rPr>
+          <w:rFonts w:ascii="Times New Roman" w:hAnsi="Times New Roman"/>
+          <w:b/>
+          <w:color w:val="000000"/>
+          <w:sz w:val="28"/>
+        </w:rPr>
+        <w:t>img</w:t>
+      </w:r>
+    </w:p>
+    <w:p>
+      <w:pPr>
+        <w:rPr>
+          <w:rFonts w:ascii="Times New Roman" w:hAnsi="Times New Roman"/>
+          <w:b/>
+          <w:color w:val="000000"/>
+          <w:sz w:val="28"/>
           <w:lang w:val="ru-RU"/>
         </w:rPr>
       </w:pPr>
@@ -821,6 +836,7 @@
           <w:szCs w:val="28"/>
           <w:lang w:eastAsia="ru-RU"/>
         </w:rPr>
+        <w:lastRenderedPageBreak/>
         <w:drawing>
           <wp:inline distT="0" distB="0" distL="0" distR="0" wp14:anchorId="7760DC82" wp14:editId="59F85332">
             <wp:extent cx="6394450" cy="3458845"/>
@@ -941,6 +957,25 @@
           <w:b/>
           <w:color w:val="000000"/>
           <w:sz w:val="28"/>
+        </w:rPr>
+      </w:pPr>
+      <w:r>
+        <w:rPr>
+          <w:rFonts w:ascii="Times New Roman" w:hAnsi="Times New Roman"/>
+          <w:b/>
+          <w:color w:val="000000"/>
+          <w:sz w:val="28"/>
+        </w:rPr>
+        <w:t>img</w:t>
+      </w:r>
+    </w:p>
+    <w:p>
+      <w:pPr>
+        <w:rPr>
+          <w:rFonts w:ascii="Times New Roman" w:hAnsi="Times New Roman"/>
+          <w:b/>
+          <w:color w:val="000000"/>
+          <w:sz w:val="28"/>
           <w:lang w:val="ru-RU"/>
         </w:rPr>
       </w:pPr>
@@ -952,7 +987,6 @@
           <w:szCs w:val="28"/>
           <w:lang w:eastAsia="ru-RU"/>
         </w:rPr>
-        <w:lastRenderedPageBreak/>
         <w:drawing>
           <wp:inline distT="0" distB="0" distL="0" distR="0" wp14:anchorId="7D03D748" wp14:editId="1766CDD5">
             <wp:extent cx="6321425" cy="3418840"/>
@@ -1079,6 +1113,27 @@
       <w:pPr>
         <w:rPr>
           <w:rFonts w:ascii="Times New Roman" w:hAnsi="Times New Roman"/>
+          <w:b/>
+          <w:color w:val="000000"/>
+          <w:sz w:val="28"/>
+        </w:rPr>
+      </w:pPr>
+      <w:r>
+        <w:rPr>
+          <w:rFonts w:ascii="Times New Roman" w:hAnsi="Times New Roman"/>
+          <w:b/>
+          <w:color w:val="000000"/>
+          <w:sz w:val="28"/>
+        </w:rPr>
+        <w:t>img</w:t>
+      </w:r>
+    </w:p>
+    <w:p>
+      <w:pPr>
+        <w:rPr>
+          <w:rFonts w:ascii="Times New Roman" w:hAnsi="Times New Roman"/>
+          <w:b/>
+          <w:bCs/>
           <w:color w:val="000000"/>
           <w:sz w:val="28"/>
           <w:lang w:val="ru-RU"/>
@@ -1092,6 +1147,7 @@
           <w:szCs w:val="28"/>
           <w:lang w:eastAsia="ru-RU"/>
         </w:rPr>
+        <w:lastRenderedPageBreak/>
         <w:drawing>
           <wp:inline distT="0" distB="0" distL="0" distR="0" wp14:anchorId="363F7DFC" wp14:editId="3CD10A0F">
             <wp:extent cx="6175375" cy="3339465"/>
@@ -1228,6 +1284,27 @@
     <w:p>
       <w:pPr>
         <w:rPr>
+          <w:rFonts w:ascii="Times New Roman" w:hAnsi="Times New Roman"/>
+          <w:color w:val="000000"/>
+          <w:sz w:val="28"/>
+        </w:rPr>
+      </w:pPr>
+      <w:r>
+        <w:rPr>
+          <w:rFonts w:ascii="Times New Roman" w:hAnsi="Times New Roman"/>
+          <w:b/>
+          <w:bCs/>
+          <w:color w:val="000000"/>
+          <w:sz w:val="28"/>
+        </w:rPr>
+        <w:t>img</w:t>
+      </w:r>
+      <w:bookmarkStart w:id="0" w:name="_GoBack"/>
+      <w:bookmarkEnd w:id="0"/>
+    </w:p>
+    <w:p>
+      <w:pPr>
+        <w:rPr>
           <w:lang w:val="ru-RU"/>
         </w:rPr>
       </w:pPr>
@@ -1239,7 +1316,6 @@
           <w:szCs w:val="28"/>
           <w:lang w:eastAsia="ru-RU"/>
         </w:rPr>
-        <w:lastRenderedPageBreak/>
         <w:drawing>
           <wp:inline distT="0" distB="0" distL="0" distR="0" wp14:anchorId="585CC222" wp14:editId="79907AB9">
             <wp:extent cx="6394450" cy="3458845"/>
@@ -1347,11 +1423,10 @@
           <w:b/>
           <w:color w:val="000000"/>
           <w:sz w:val="28"/>
+          <w:lang w:val="ru-RU"/>
         </w:rPr>
         <w:t>?</w:t>
       </w:r>
-      <w:bookmarkStart w:id="0" w:name="_GoBack"/>
-      <w:bookmarkEnd w:id="0"/>
       <w:r>
         <w:rPr>
           <w:rFonts w:ascii="Times New Roman" w:hAnsi="Times New Roman"/>
@@ -1379,27 +1454,7 @@
           <w:sz w:val="28"/>
           <w:lang w:val="ru-RU"/>
         </w:rPr>
-        <w:t>1</w:t>
-      </w:r>
-      <w:proofErr w:type="gramStart"/>
-      <w:r>
-        <w:rPr>
-          <w:rFonts w:ascii="Times New Roman" w:hAnsi="Times New Roman"/>
-          <w:color w:val="000000"/>
-          <w:sz w:val="28"/>
-          <w:lang w:val="ru-RU"/>
-        </w:rPr>
-        <w:t>)</w:t>
-      </w:r>
-      <w:proofErr w:type="gramEnd"/>
-      <w:r>
-        <w:rPr>
-          <w:rFonts w:ascii="Times New Roman" w:hAnsi="Times New Roman"/>
-          <w:color w:val="000000"/>
-          <w:sz w:val="28"/>
-          <w:lang w:val="ru-RU"/>
-        </w:rPr>
-        <w:t xml:space="preserve"> На вкладке Данные в разделе Сортировка и фильтр нажать Очистить.</w:t>
+        <w:t>1) На вкладке Данные в разделе Сортировка и фильтр нажать Очистить.</w:t>
       </w:r>
       <w:r>
         <w:rPr>
@@ -13351,7 +13406,7 @@
 </file>
 
 <file path=customXml/itemProps1.xml><?xml version="1.0" encoding="utf-8"?>
-<ds:datastoreItem xmlns:ds="http://schemas.openxmlformats.org/officeDocument/2006/customXml" ds:itemID="{30833137-5304-4EE0-8FA6-BC473313CA9A}">
+<ds:datastoreItem xmlns:ds="http://schemas.openxmlformats.org/officeDocument/2006/customXml" ds:itemID="{F02CAF50-A65F-4BBE-B7D8-26C696FF81E4}">
   <ds:schemaRefs>
     <ds:schemaRef ds:uri="http://schemas.openxmlformats.org/officeDocument/2006/bibliography"/>
   </ds:schemaRefs>
